--- a/Assets/Converting React app to AEM SPA editable.docx
+++ b/Assets/Converting React app to AEM SPA editable.docx
@@ -12,7 +12,7 @@
           <w:sz w:val="22"/>
           <w:szCs w:val="22"/>
         </w:rPr>
-        <w:t>Converting React app to AEM SPA editable react app</w:t>
+        <w:t>Converting React app to AEM SPA editable</w:t>
       </w:r>
     </w:p>
     <w:p>
@@ -715,7 +715,7 @@
       <w:pPr>
         <w:ind w:firstLine="720"/>
         <w:rPr>
-          <w:rFonts w:ascii="Miriam Fixed" w:hAnsi="Miriam Fixed" w:cs="Miriam Fixed" w:hint="cs"/>
+          <w:rFonts w:ascii="Miriam Fixed" w:hAnsi="Miriam Fixed" w:cs="Miriam Fixed"/>
           <w:sz w:val="22"/>
           <w:szCs w:val="22"/>
         </w:rPr>
@@ -1310,7 +1310,46 @@
           <w:sz w:val="22"/>
           <w:szCs w:val="22"/>
         </w:rPr>
-        <w:t>Run “npm install” and “npm run develop” to build project. It is better to delete packaga-lock.json and node_modules before doing this</w:t>
+        <w:t xml:space="preserve">Run “npm install” and “npm run develop” to build project. </w:t>
+      </w:r>
+    </w:p>
+    <w:p>
+      <w:pPr>
+        <w:pStyle w:val="ListParagraph"/>
+        <w:spacing w:before="120"/>
+        <w:rPr>
+          <w:rFonts w:asciiTheme="majorHAnsi" w:hAnsiTheme="majorHAnsi" w:cstheme="majorHAnsi"/>
+          <w:color w:val="000000"/>
+          <w:sz w:val="22"/>
+          <w:szCs w:val="22"/>
+        </w:rPr>
+      </w:pPr>
+      <w:r>
+        <w:rPr>
+          <w:rFonts w:asciiTheme="majorHAnsi" w:hAnsiTheme="majorHAnsi" w:cstheme="majorHAnsi"/>
+          <w:color w:val="000000"/>
+          <w:sz w:val="22"/>
+          <w:szCs w:val="22"/>
+        </w:rPr>
+        <w:t xml:space="preserve">Note: If you encounter any issues, try deleting </w:t>
+      </w:r>
+      <w:r>
+        <w:rPr>
+          <w:rFonts w:asciiTheme="majorHAnsi" w:hAnsiTheme="majorHAnsi" w:cstheme="majorHAnsi"/>
+          <w:color w:val="000000"/>
+          <w:sz w:val="22"/>
+          <w:szCs w:val="22"/>
+        </w:rPr>
+        <w:t xml:space="preserve">packaga-lock.json and node_modules </w:t>
+      </w:r>
+      <w:r>
+        <w:rPr>
+          <w:rFonts w:asciiTheme="majorHAnsi" w:hAnsiTheme="majorHAnsi" w:cstheme="majorHAnsi"/>
+          <w:color w:val="000000"/>
+          <w:sz w:val="22"/>
+          <w:szCs w:val="22"/>
+        </w:rPr>
+        <w:t>and try again</w:t>
       </w:r>
     </w:p>
     <w:p>
@@ -1369,27 +1408,7 @@
           <w:sz w:val="22"/>
           <w:szCs w:val="22"/>
         </w:rPr>
-        <w:t xml:space="preserve">from public folder of </w:t>
-      </w:r>
-      <w:proofErr w:type="gramStart"/>
-      <w:r>
-        <w:rPr>
-          <w:rFonts w:asciiTheme="majorHAnsi" w:hAnsiTheme="majorHAnsi" w:cstheme="majorHAnsi"/>
-          <w:color w:val="000000"/>
-          <w:sz w:val="22"/>
-          <w:szCs w:val="22"/>
-        </w:rPr>
-        <w:t>your</w:t>
-      </w:r>
-      <w:proofErr w:type="gramEnd"/>
-      <w:r>
-        <w:rPr>
-          <w:rFonts w:asciiTheme="majorHAnsi" w:hAnsiTheme="majorHAnsi" w:cstheme="majorHAnsi"/>
-          <w:color w:val="000000"/>
-          <w:sz w:val="22"/>
-          <w:szCs w:val="22"/>
-        </w:rPr>
-        <w:t xml:space="preserve"> react-app and place it in your web server’s doc root folder. Update the file to include </w:t>
+        <w:t xml:space="preserve">from public folder of your react-app and place it in your web server’s doc root folder. Update the file to include </w:t>
       </w:r>
       <w:r>
         <w:rPr>
@@ -2819,6 +2838,7 @@
         <w:ind w:left="720"/>
         <w:rPr>
           <w:rFonts w:asciiTheme="majorHAnsi" w:hAnsiTheme="majorHAnsi" w:cstheme="majorHAnsi"/>
+          <w:color w:val="000000"/>
           <w:sz w:val="22"/>
           <w:szCs w:val="22"/>
         </w:rPr>
@@ -2840,21 +2860,88 @@
           <w:sz w:val="22"/>
           <w:szCs w:val="22"/>
         </w:rPr>
-        <w:t xml:space="preserve"> Make sure you edit the “id” in body.html, it comes with id=page. Also edit the clientlibs name to match your project clientlibs</w:t>
-      </w:r>
-      <w:r>
-        <w:rPr>
-          <w:rFonts w:asciiTheme="majorHAnsi" w:hAnsiTheme="majorHAnsi" w:cstheme="majorHAnsi"/>
-          <w:color w:val="000000"/>
-          <w:sz w:val="22"/>
-          <w:szCs w:val="22"/>
-        </w:rPr>
-        <w:t xml:space="preserve"> which is </w:t>
-      </w:r>
-      <w:r>
-        <w:rPr>
-          <w:rFonts w:asciiTheme="majorHAnsi" w:hAnsiTheme="majorHAnsi" w:cstheme="majorHAnsi"/>
-          <w:color w:val="000000"/>
+        <w:t xml:space="preserve"> Make </w:t>
+      </w:r>
+      <w:r>
+        <w:rPr>
+          <w:rFonts w:asciiTheme="majorHAnsi" w:hAnsiTheme="majorHAnsi" w:cstheme="majorHAnsi"/>
+          <w:color w:val="000000"/>
+          <w:sz w:val="22"/>
+          <w:szCs w:val="22"/>
+        </w:rPr>
+        <w:t>the following edits</w:t>
+      </w:r>
+    </w:p>
+    <w:p>
+      <w:pPr>
+        <w:pStyle w:val="ListParagraph"/>
+        <w:numPr>
+          <w:ilvl w:val="0"/>
+          <w:numId w:val="6"/>
+        </w:numPr>
+        <w:spacing w:before="120"/>
+        <w:rPr>
+          <w:rFonts w:asciiTheme="majorHAnsi" w:hAnsiTheme="majorHAnsi" w:cstheme="majorHAnsi"/>
+          <w:sz w:val="22"/>
+          <w:szCs w:val="22"/>
+        </w:rPr>
+      </w:pPr>
+      <w:r>
+        <w:rPr>
+          <w:rFonts w:asciiTheme="majorHAnsi" w:hAnsiTheme="majorHAnsi" w:cstheme="majorHAnsi"/>
+          <w:sz w:val="22"/>
+          <w:szCs w:val="22"/>
+        </w:rPr>
+        <w:t>Open body.html and change the id value to “root” from “page”</w:t>
+      </w:r>
+    </w:p>
+    <w:p>
+      <w:pPr>
+        <w:pStyle w:val="ListParagraph"/>
+        <w:numPr>
+          <w:ilvl w:val="0"/>
+          <w:numId w:val="6"/>
+        </w:numPr>
+        <w:spacing w:before="120"/>
+        <w:rPr>
+          <w:rFonts w:asciiTheme="majorHAnsi" w:hAnsiTheme="majorHAnsi" w:cstheme="majorHAnsi"/>
+          <w:sz w:val="22"/>
+          <w:szCs w:val="22"/>
+        </w:rPr>
+      </w:pPr>
+      <w:r>
+        <w:rPr>
+          <w:rFonts w:asciiTheme="majorHAnsi" w:hAnsiTheme="majorHAnsi" w:cstheme="majorHAnsi"/>
+          <w:sz w:val="22"/>
+          <w:szCs w:val="22"/>
+        </w:rPr>
+        <w:t>Open customfooterlibs.html and change the clientlib category to clientlib-react-demo</w:t>
+      </w:r>
+    </w:p>
+    <w:p>
+      <w:pPr>
+        <w:pStyle w:val="ListParagraph"/>
+        <w:numPr>
+          <w:ilvl w:val="0"/>
+          <w:numId w:val="6"/>
+        </w:numPr>
+        <w:rPr>
+          <w:rFonts w:asciiTheme="majorHAnsi" w:hAnsiTheme="majorHAnsi" w:cstheme="majorHAnsi"/>
+          <w:sz w:val="22"/>
+          <w:szCs w:val="22"/>
+        </w:rPr>
+      </w:pPr>
+      <w:r>
+        <w:rPr>
+          <w:rFonts w:asciiTheme="majorHAnsi" w:hAnsiTheme="majorHAnsi" w:cstheme="majorHAnsi"/>
+          <w:sz w:val="22"/>
+          <w:szCs w:val="22"/>
+        </w:rPr>
+        <w:t xml:space="preserve">Open customheaderlibs.html and change the clientlib category to </w:t>
+      </w:r>
+      <w:r>
+        <w:rPr>
+          <w:rFonts w:asciiTheme="majorHAnsi" w:hAnsiTheme="majorHAnsi" w:cstheme="majorHAnsi"/>
           <w:sz w:val="22"/>
           <w:szCs w:val="22"/>
         </w:rPr>
@@ -2863,11 +2950,48 @@
       <w:r>
         <w:rPr>
           <w:rFonts w:asciiTheme="majorHAnsi" w:hAnsiTheme="majorHAnsi" w:cstheme="majorHAnsi"/>
-          <w:color w:val="000000"/>
-          <w:sz w:val="22"/>
-          <w:szCs w:val="22"/>
-        </w:rPr>
-        <w:t xml:space="preserve"> in this case</w:t>
+          <w:sz w:val="22"/>
+          <w:szCs w:val="22"/>
+        </w:rPr>
+        <w:t xml:space="preserve"> and hardcode meta property cq:pagemodel_root_url value to </w:t>
+      </w:r>
+      <w:r>
+        <w:rPr>
+          <w:rFonts w:asciiTheme="majorHAnsi" w:hAnsiTheme="majorHAnsi" w:cstheme="majorHAnsi"/>
+          <w:sz w:val="22"/>
+          <w:szCs w:val="22"/>
+        </w:rPr>
+        <w:t>/content/react-demo/en.model.json</w:t>
+      </w:r>
+    </w:p>
+    <w:p>
+      <w:pPr>
+        <w:pStyle w:val="ListParagraph"/>
+        <w:numPr>
+          <w:ilvl w:val="0"/>
+          <w:numId w:val="6"/>
+        </w:numPr>
+        <w:rPr>
+          <w:rFonts w:asciiTheme="majorHAnsi" w:hAnsiTheme="majorHAnsi" w:cstheme="majorHAnsi"/>
+          <w:sz w:val="22"/>
+          <w:szCs w:val="22"/>
+        </w:rPr>
+      </w:pPr>
+      <w:r>
+        <w:rPr>
+          <w:rFonts w:asciiTheme="majorHAnsi" w:hAnsiTheme="majorHAnsi" w:cstheme="majorHAnsi"/>
+          <w:sz w:val="22"/>
+          <w:szCs w:val="22"/>
+        </w:rPr>
+        <w:t xml:space="preserve">Open .content.xml and update resourceSuperType to </w:t>
+      </w:r>
+      <w:r>
+        <w:rPr>
+          <w:rFonts w:asciiTheme="majorHAnsi" w:hAnsiTheme="majorHAnsi" w:cstheme="majorHAnsi"/>
+          <w:sz w:val="22"/>
+          <w:szCs w:val="22"/>
+        </w:rPr>
+        <w:t>core/wcm/components/page/v2/page</w:t>
       </w:r>
     </w:p>
     <w:p>
@@ -2891,68 +3015,17 @@
           <w:sz w:val="22"/>
           <w:szCs w:val="22"/>
         </w:rPr>
-        <w:t xml:space="preserve">Edit the property </w:t>
-      </w:r>
-      <w:proofErr w:type="spellStart"/>
-      <w:r>
-        <w:rPr>
-          <w:rFonts w:asciiTheme="majorHAnsi" w:hAnsiTheme="majorHAnsi" w:cstheme="majorHAnsi"/>
-          <w:color w:val="000000"/>
-          <w:sz w:val="22"/>
-          <w:szCs w:val="22"/>
-        </w:rPr>
-        <w:t>sling:resourceType</w:t>
-      </w:r>
-      <w:proofErr w:type="spellEnd"/>
-      <w:r>
-        <w:rPr>
-          <w:rFonts w:asciiTheme="majorHAnsi" w:hAnsiTheme="majorHAnsi" w:cstheme="majorHAnsi"/>
-          <w:color w:val="000000"/>
-          <w:sz w:val="22"/>
-          <w:szCs w:val="22"/>
-        </w:rPr>
-        <w:t xml:space="preserve"> on </w:t>
-      </w:r>
-      <w:r>
-        <w:rPr>
-          <w:rFonts w:asciiTheme="majorHAnsi" w:hAnsiTheme="majorHAnsi" w:cstheme="majorHAnsi"/>
-          <w:color w:val="000000"/>
-          <w:sz w:val="22"/>
-          <w:szCs w:val="22"/>
-        </w:rPr>
-        <w:t>/content/react-demo/</w:t>
-      </w:r>
-      <w:proofErr w:type="spellStart"/>
-      <w:r>
-        <w:rPr>
-          <w:rFonts w:asciiTheme="majorHAnsi" w:hAnsiTheme="majorHAnsi" w:cstheme="majorHAnsi"/>
-          <w:color w:val="000000"/>
-          <w:sz w:val="22"/>
-          <w:szCs w:val="22"/>
-        </w:rPr>
-        <w:t>en</w:t>
-      </w:r>
-      <w:proofErr w:type="spellEnd"/>
-      <w:r>
-        <w:rPr>
-          <w:rFonts w:asciiTheme="majorHAnsi" w:hAnsiTheme="majorHAnsi" w:cstheme="majorHAnsi"/>
-          <w:color w:val="000000"/>
-          <w:sz w:val="22"/>
-          <w:szCs w:val="22"/>
-        </w:rPr>
-        <w:t>/</w:t>
-      </w:r>
-      <w:proofErr w:type="spellStart"/>
-      <w:r>
-        <w:rPr>
-          <w:rFonts w:asciiTheme="majorHAnsi" w:hAnsiTheme="majorHAnsi" w:cstheme="majorHAnsi"/>
-          <w:color w:val="000000"/>
-          <w:sz w:val="22"/>
-          <w:szCs w:val="22"/>
-        </w:rPr>
-        <w:t>jcr:content</w:t>
-      </w:r>
-      <w:proofErr w:type="spellEnd"/>
+        <w:t xml:space="preserve">Edit the property sling:resourceType on </w:t>
+      </w:r>
+      <w:r>
+        <w:rPr>
+          <w:rFonts w:asciiTheme="majorHAnsi" w:hAnsiTheme="majorHAnsi" w:cstheme="majorHAnsi"/>
+          <w:color w:val="000000"/>
+          <w:sz w:val="22"/>
+          <w:szCs w:val="22"/>
+        </w:rPr>
+        <w:t>/content/react-demo/en/jcr:content</w:t>
+      </w:r>
       <w:r>
         <w:rPr>
           <w:rFonts w:asciiTheme="majorHAnsi" w:hAnsiTheme="majorHAnsi" w:cstheme="majorHAnsi"/>
@@ -3018,19 +3091,8 @@
           <w:sz w:val="22"/>
           <w:szCs w:val="22"/>
         </w:rPr>
-        <w:t>com.techmystyle.spa.react-demo/</w:t>
-      </w:r>
-      <w:proofErr w:type="spellStart"/>
-      <w:r>
-        <w:rPr>
-          <w:rFonts w:asciiTheme="majorHAnsi" w:hAnsiTheme="majorHAnsi" w:cstheme="majorHAnsi"/>
-          <w:color w:val="000000"/>
-          <w:sz w:val="22"/>
-          <w:szCs w:val="22"/>
-        </w:rPr>
-        <w:t>ui.apps</w:t>
-      </w:r>
-      <w:proofErr w:type="spellEnd"/>
+        <w:t>com.techmystyle.spa.react-demo/ui.apps</w:t>
+      </w:r>
       <w:r>
         <w:rPr>
           <w:rFonts w:asciiTheme="majorHAnsi" w:hAnsiTheme="majorHAnsi" w:cstheme="majorHAnsi"/>
@@ -3104,7 +3166,6 @@
           <w:sz w:val="22"/>
           <w:szCs w:val="22"/>
         </w:rPr>
-        <w:lastRenderedPageBreak/>
         <w:t>It is a good idea to make react-app a sub module of AEM Archetype project and add proper profile/config to run npm build as part of AEM build. Follow the instructions below to do so</w:t>
       </w:r>
     </w:p>
@@ -3163,27 +3224,7 @@
           <w:sz w:val="22"/>
           <w:szCs w:val="22"/>
         </w:rPr>
-        <w:t>&lt;</w:t>
-      </w:r>
-      <w:proofErr w:type="spellStart"/>
-      <w:r>
-        <w:rPr>
-          <w:rFonts w:asciiTheme="majorHAnsi" w:hAnsiTheme="majorHAnsi" w:cstheme="majorHAnsi"/>
-          <w:color w:val="000000"/>
-          <w:sz w:val="22"/>
-          <w:szCs w:val="22"/>
-        </w:rPr>
-        <w:t>pluginManagement</w:t>
-      </w:r>
-      <w:proofErr w:type="spellEnd"/>
-      <w:r>
-        <w:rPr>
-          <w:rFonts w:asciiTheme="majorHAnsi" w:hAnsiTheme="majorHAnsi" w:cstheme="majorHAnsi"/>
-          <w:color w:val="000000"/>
-          <w:sz w:val="22"/>
-          <w:szCs w:val="22"/>
-        </w:rPr>
-        <w:t>&gt;</w:t>
+        <w:t>&lt;pluginManagement&gt;</w:t>
       </w:r>
       <w:r>
         <w:rPr>
@@ -3418,7 +3459,7 @@
           <w:sz w:val="22"/>
           <w:szCs w:val="22"/>
         </w:rPr>
-        <w:object w:dxaOrig="1520" w:dyaOrig="960">
+        <w:object w:dxaOrig="1520" w:dyaOrig="960" w14:anchorId="20C4447C">
           <v:shapetype id="_x0000_t75" coordsize="21600,21600" o:spt="75" o:preferrelative="t" path="m@4@5l@4@11@9@11@9@5xe" filled="f" stroked="f">
             <v:stroke joinstyle="miter"/>
             <v:formulas>
@@ -3441,7 +3482,7 @@
           <v:shape id="_x0000_i1025" type="#_x0000_t75" alt="" style="width:76pt;height:48pt;mso-width-percent:0;mso-height-percent:0;mso-width-percent:0;mso-height-percent:0" o:ole="">
             <v:imagedata r:id="rId7" o:title=""/>
           </v:shape>
-          <o:OLEObject Type="Embed" ProgID="Word.Document.12" ShapeID="_x0000_i1025" DrawAspect="Icon" ObjectID="_1618747204" r:id="rId8">
+          <o:OLEObject Type="Embed" ProgID="Word.Document.12" ShapeID="_x0000_i1025" DrawAspect="Icon" ObjectID="_1619081122" r:id="rId8">
             <o:FieldCodes>\s</o:FieldCodes>
           </o:OLEObject>
         </w:object>
@@ -3551,81 +3592,51 @@
           <w:szCs w:val="18"/>
           <w:shd w:val="clear" w:color="auto" w:fill="F9F9FA"/>
         </w:rPr>
-        <w:t xml:space="preserve">npm install </w:t>
-      </w:r>
-      <w:r>
-        <w:rPr>
-          <w:rFonts w:ascii="Menlo" w:hAnsi="Menlo" w:cs="Menlo"/>
-          <w:color w:val="333333"/>
-          <w:sz w:val="18"/>
-          <w:szCs w:val="18"/>
-          <w:shd w:val="clear" w:color="auto" w:fill="F9F9FA"/>
-        </w:rPr>
-        <w:t>@adobe/cq-react-editable-components</w:t>
-      </w:r>
-    </w:p>
-    <w:p>
-      <w:pPr>
-        <w:ind w:left="720"/>
-        <w:rPr>
-          <w:rFonts w:ascii="Menlo" w:hAnsi="Menlo" w:cs="Menlo"/>
-          <w:color w:val="333333"/>
-          <w:sz w:val="18"/>
-          <w:szCs w:val="18"/>
-          <w:shd w:val="clear" w:color="auto" w:fill="F9F9FA"/>
-        </w:rPr>
-      </w:pPr>
-      <w:r>
-        <w:rPr>
-          <w:rFonts w:ascii="Menlo" w:hAnsi="Menlo" w:cs="Menlo"/>
-          <w:color w:val="333333"/>
-          <w:sz w:val="18"/>
-          <w:szCs w:val="18"/>
-          <w:shd w:val="clear" w:color="auto" w:fill="F9F9FA"/>
-        </w:rPr>
-        <w:t xml:space="preserve">npm install </w:t>
-      </w:r>
-      <w:r>
-        <w:rPr>
-          <w:rFonts w:ascii="Menlo" w:hAnsi="Menlo" w:cs="Menlo"/>
-          <w:color w:val="333333"/>
-          <w:sz w:val="18"/>
-          <w:szCs w:val="18"/>
-          <w:shd w:val="clear" w:color="auto" w:fill="F9F9FA"/>
-        </w:rPr>
-        <w:t>@adobe/cq-spa-component-mapping</w:t>
-      </w:r>
-    </w:p>
-    <w:p>
-      <w:pPr>
-        <w:ind w:left="720"/>
-        <w:rPr>
-          <w:rFonts w:ascii="Menlo" w:hAnsi="Menlo" w:cs="Menlo"/>
-          <w:color w:val="333333"/>
-          <w:sz w:val="18"/>
-          <w:szCs w:val="18"/>
-          <w:shd w:val="clear" w:color="auto" w:fill="F9F9FA"/>
-        </w:rPr>
-      </w:pPr>
-      <w:r>
-        <w:rPr>
-          <w:rFonts w:ascii="Menlo" w:hAnsi="Menlo" w:cs="Menlo"/>
-          <w:color w:val="333333"/>
-          <w:sz w:val="18"/>
-          <w:szCs w:val="18"/>
-          <w:shd w:val="clear" w:color="auto" w:fill="F9F9FA"/>
-        </w:rPr>
-        <w:t xml:space="preserve">npm install </w:t>
-      </w:r>
-      <w:r>
-        <w:rPr>
-          <w:rFonts w:ascii="Menlo" w:hAnsi="Menlo" w:cs="Menlo"/>
-          <w:color w:val="333333"/>
-          <w:sz w:val="18"/>
-          <w:szCs w:val="18"/>
-          <w:shd w:val="clear" w:color="auto" w:fill="F9F9FA"/>
-        </w:rPr>
-        <w:t>@adobe/cq-spa-page-model-manager</w:t>
+        <w:t>npm install @adobe/cq-react-editable-components</w:t>
+      </w:r>
+    </w:p>
+    <w:p>
+      <w:pPr>
+        <w:ind w:left="720"/>
+        <w:rPr>
+          <w:rFonts w:ascii="Menlo" w:hAnsi="Menlo" w:cs="Menlo"/>
+          <w:color w:val="333333"/>
+          <w:sz w:val="18"/>
+          <w:szCs w:val="18"/>
+          <w:shd w:val="clear" w:color="auto" w:fill="F9F9FA"/>
+        </w:rPr>
+      </w:pPr>
+      <w:r>
+        <w:rPr>
+          <w:rFonts w:ascii="Menlo" w:hAnsi="Menlo" w:cs="Menlo"/>
+          <w:color w:val="333333"/>
+          <w:sz w:val="18"/>
+          <w:szCs w:val="18"/>
+          <w:shd w:val="clear" w:color="auto" w:fill="F9F9FA"/>
+        </w:rPr>
+        <w:t>npm install @adobe/cq-spa-component-mapping</w:t>
+      </w:r>
+    </w:p>
+    <w:p>
+      <w:pPr>
+        <w:ind w:left="720"/>
+        <w:rPr>
+          <w:rFonts w:ascii="Menlo" w:hAnsi="Menlo" w:cs="Menlo"/>
+          <w:color w:val="333333"/>
+          <w:sz w:val="18"/>
+          <w:szCs w:val="18"/>
+          <w:shd w:val="clear" w:color="auto" w:fill="F9F9FA"/>
+        </w:rPr>
+      </w:pPr>
+      <w:r>
+        <w:rPr>
+          <w:rFonts w:ascii="Menlo" w:hAnsi="Menlo" w:cs="Menlo"/>
+          <w:color w:val="333333"/>
+          <w:sz w:val="18"/>
+          <w:szCs w:val="18"/>
+          <w:shd w:val="clear" w:color="auto" w:fill="F9F9FA"/>
+        </w:rPr>
+        <w:t>npm install @adobe/cq-spa-page-model-manager</w:t>
       </w:r>
     </w:p>
     <w:p>
@@ -3781,25 +3792,14 @@
         </w:rPr>
         <w:t xml:space="preserve"> </w:t>
       </w:r>
-      <w:proofErr w:type="spellStart"/>
-      <w:r>
-        <w:rPr>
-          <w:rFonts w:ascii="Menlo" w:hAnsi="Menlo" w:cs="Menlo"/>
-          <w:sz w:val="18"/>
-          <w:szCs w:val="18"/>
-          <w:shd w:val="clear" w:color="auto" w:fill="F9F9FA"/>
-        </w:rPr>
-        <w:t>ajv</w:t>
-      </w:r>
-      <w:proofErr w:type="spellEnd"/>
-      <w:r>
-        <w:rPr>
-          <w:rFonts w:ascii="Menlo" w:hAnsi="Menlo" w:cs="Menlo"/>
-          <w:sz w:val="18"/>
-          <w:szCs w:val="18"/>
-          <w:shd w:val="clear" w:color="auto" w:fill="F9F9FA"/>
-        </w:rPr>
-        <w:t xml:space="preserve"> --save-dev</w:t>
+      <w:r>
+        <w:rPr>
+          <w:rFonts w:ascii="Menlo" w:hAnsi="Menlo" w:cs="Menlo"/>
+          <w:sz w:val="18"/>
+          <w:szCs w:val="18"/>
+          <w:shd w:val="clear" w:color="auto" w:fill="F9F9FA"/>
+        </w:rPr>
+        <w:t>ajv --save-dev</w:t>
       </w:r>
     </w:p>
     <w:p>
@@ -4023,19 +4023,7 @@
           <w:szCs w:val="18"/>
           <w:shd w:val="clear" w:color="auto" w:fill="F9F9FA"/>
         </w:rPr>
-        <w:t xml:space="preserve">    return !props || !props.text || props.text.trim</w:t>
-      </w:r>
-      <w:bookmarkStart w:id="1" w:name="_GoBack"/>
-      <w:bookmarkEnd w:id="1"/>
-      <w:r>
-        <w:rPr>
-          <w:rFonts w:ascii="Menlo" w:hAnsi="Menlo" w:cs="Menlo"/>
-          <w:color w:val="333333"/>
-          <w:sz w:val="18"/>
-          <w:szCs w:val="18"/>
-          <w:shd w:val="clear" w:color="auto" w:fill="F9F9FA"/>
-        </w:rPr>
-        <w:t>().length &lt; 1;</w:t>
+        <w:t xml:space="preserve">    return !props || !props.text || props.text.trim().length &lt; 1;</w:t>
       </w:r>
     </w:p>
     <w:p>
@@ -4113,6 +4101,7 @@
           <w:szCs w:val="18"/>
           <w:shd w:val="clear" w:color="auto" w:fill="F9F9FA"/>
         </w:rPr>
+        <w:lastRenderedPageBreak/>
         <w:t>export default MapTo("react-demo/components/content/text")(</w:t>
       </w:r>
     </w:p>
@@ -4210,7 +4199,6 @@
           <w:sz w:val="22"/>
           <w:szCs w:val="22"/>
         </w:rPr>
-        <w:lastRenderedPageBreak/>
         <w:t xml:space="preserve"> And </w:t>
       </w:r>
       <w:r>
@@ -4298,6 +4286,18 @@
         </w:rPr>
         <w:t>/&gt;</w:t>
       </w:r>
+    </w:p>
+    <w:p>
+      <w:pPr>
+        <w:ind w:left="720"/>
+        <w:rPr>
+          <w:rFonts w:ascii="Menlo" w:hAnsi="Menlo" w:cs="Menlo"/>
+          <w:color w:val="333333"/>
+          <w:sz w:val="18"/>
+          <w:szCs w:val="18"/>
+          <w:shd w:val="clear" w:color="auto" w:fill="F9F9FA"/>
+        </w:rPr>
+      </w:pPr>
     </w:p>
     <w:p>
       <w:pPr>
@@ -4953,27 +4953,7 @@
           <w:sz w:val="22"/>
           <w:szCs w:val="22"/>
         </w:rPr>
-        <w:t xml:space="preserve">Every time a component is edited, AEM automatically passed the component properties as properties to React component and triggers render. </w:t>
-      </w:r>
-      <w:proofErr w:type="gramStart"/>
-      <w:r>
-        <w:rPr>
-          <w:rFonts w:asciiTheme="majorHAnsi" w:hAnsiTheme="majorHAnsi" w:cstheme="majorHAnsi"/>
-          <w:color w:val="000000"/>
-          <w:sz w:val="22"/>
-          <w:szCs w:val="22"/>
-        </w:rPr>
-        <w:t>So</w:t>
-      </w:r>
-      <w:proofErr w:type="gramEnd"/>
-      <w:r>
-        <w:rPr>
-          <w:rFonts w:asciiTheme="majorHAnsi" w:hAnsiTheme="majorHAnsi" w:cstheme="majorHAnsi"/>
-          <w:color w:val="000000"/>
-          <w:sz w:val="22"/>
-          <w:szCs w:val="22"/>
-        </w:rPr>
-        <w:t xml:space="preserve"> we will see updates reflect without refreshing the page</w:t>
+        <w:t>Every time a component is edited, AEM automatically passed the component properties as properties to React component and triggers render. So we will see updates reflect without refreshing the page</w:t>
       </w:r>
     </w:p>
     <w:p>
@@ -5009,6 +4989,17 @@
     </w:p>
     <w:p>
       <w:pPr>
+        <w:spacing w:before="120"/>
+        <w:rPr>
+          <w:rFonts w:asciiTheme="majorHAnsi" w:hAnsiTheme="majorHAnsi" w:cstheme="majorHAnsi"/>
+          <w:color w:val="000000"/>
+          <w:sz w:val="22"/>
+          <w:szCs w:val="22"/>
+        </w:rPr>
+      </w:pPr>
+    </w:p>
+    <w:p>
+      <w:pPr>
         <w:ind w:firstLine="720"/>
         <w:rPr>
           <w:rFonts w:ascii="Menlo" w:hAnsi="Menlo" w:cs="Menlo"/>
@@ -5018,6 +5009,7 @@
           <w:shd w:val="clear" w:color="auto" w:fill="F9F9FA"/>
         </w:rPr>
       </w:pPr>
+      <w:bookmarkStart w:id="1" w:name="_GoBack"/>
       <w:r>
         <w:rPr>
           <w:rFonts w:ascii="Menlo" w:hAnsi="Menlo" w:cs="Menlo"/>
@@ -5083,6 +5075,7 @@
         <w:t>}</w:t>
       </w:r>
     </w:p>
+    <w:bookmarkEnd w:id="1"/>
     <w:p>
       <w:pPr>
         <w:rPr>
@@ -5691,6 +5684,95 @@
       </w:pPr>
     </w:lvl>
   </w:abstractNum>
+  <w:abstractNum w:abstractNumId="5" w15:restartNumberingAfterBreak="0">
+    <w:nsid w:val="76BC61FC"/>
+    <w:multiLevelType w:val="hybridMultilevel"/>
+    <w:tmpl w:val="53D0E660"/>
+    <w:lvl w:ilvl="0" w:tplc="CE46E14A">
+      <w:start w:val="1"/>
+      <w:numFmt w:val="lowerLetter"/>
+      <w:lvlText w:val="%1."/>
+      <w:lvlJc w:val="left"/>
+      <w:pPr>
+        <w:ind w:left="1350" w:hanging="360"/>
+      </w:pPr>
+      <w:rPr>
+        <w:rFonts w:hint="default"/>
+      </w:rPr>
+    </w:lvl>
+    <w:lvl w:ilvl="1" w:tplc="04090019" w:tentative="1">
+      <w:start w:val="1"/>
+      <w:numFmt w:val="lowerLetter"/>
+      <w:lvlText w:val="%2."/>
+      <w:lvlJc w:val="left"/>
+      <w:pPr>
+        <w:ind w:left="2070" w:hanging="360"/>
+      </w:pPr>
+    </w:lvl>
+    <w:lvl w:ilvl="2" w:tplc="0409001B" w:tentative="1">
+      <w:start w:val="1"/>
+      <w:numFmt w:val="lowerRoman"/>
+      <w:lvlText w:val="%3."/>
+      <w:lvlJc w:val="right"/>
+      <w:pPr>
+        <w:ind w:left="2790" w:hanging="180"/>
+      </w:pPr>
+    </w:lvl>
+    <w:lvl w:ilvl="3" w:tplc="0409000F" w:tentative="1">
+      <w:start w:val="1"/>
+      <w:numFmt w:val="decimal"/>
+      <w:lvlText w:val="%4."/>
+      <w:lvlJc w:val="left"/>
+      <w:pPr>
+        <w:ind w:left="3510" w:hanging="360"/>
+      </w:pPr>
+    </w:lvl>
+    <w:lvl w:ilvl="4" w:tplc="04090019" w:tentative="1">
+      <w:start w:val="1"/>
+      <w:numFmt w:val="lowerLetter"/>
+      <w:lvlText w:val="%5."/>
+      <w:lvlJc w:val="left"/>
+      <w:pPr>
+        <w:ind w:left="4230" w:hanging="360"/>
+      </w:pPr>
+    </w:lvl>
+    <w:lvl w:ilvl="5" w:tplc="0409001B" w:tentative="1">
+      <w:start w:val="1"/>
+      <w:numFmt w:val="lowerRoman"/>
+      <w:lvlText w:val="%6."/>
+      <w:lvlJc w:val="right"/>
+      <w:pPr>
+        <w:ind w:left="4950" w:hanging="180"/>
+      </w:pPr>
+    </w:lvl>
+    <w:lvl w:ilvl="6" w:tplc="0409000F" w:tentative="1">
+      <w:start w:val="1"/>
+      <w:numFmt w:val="decimal"/>
+      <w:lvlText w:val="%7."/>
+      <w:lvlJc w:val="left"/>
+      <w:pPr>
+        <w:ind w:left="5670" w:hanging="360"/>
+      </w:pPr>
+    </w:lvl>
+    <w:lvl w:ilvl="7" w:tplc="04090019" w:tentative="1">
+      <w:start w:val="1"/>
+      <w:numFmt w:val="lowerLetter"/>
+      <w:lvlText w:val="%8."/>
+      <w:lvlJc w:val="left"/>
+      <w:pPr>
+        <w:ind w:left="6390" w:hanging="360"/>
+      </w:pPr>
+    </w:lvl>
+    <w:lvl w:ilvl="8" w:tplc="0409001B" w:tentative="1">
+      <w:start w:val="1"/>
+      <w:numFmt w:val="lowerRoman"/>
+      <w:lvlText w:val="%9."/>
+      <w:lvlJc w:val="right"/>
+      <w:pPr>
+        <w:ind w:left="7110" w:hanging="180"/>
+      </w:pPr>
+    </w:lvl>
+  </w:abstractNum>
   <w:num w:numId="1">
     <w:abstractNumId w:val="4"/>
   </w:num>
@@ -5705,6 +5787,9 @@
   </w:num>
   <w:num w:numId="5">
     <w:abstractNumId w:val="3"/>
+  </w:num>
+  <w:num w:numId="6">
+    <w:abstractNumId w:val="5"/>
   </w:num>
 </w:numbering>
 </file>
@@ -5828,6 +5913,7 @@
     <w:lsdException w:name="HTML Sample" w:semiHidden="1" w:unhideWhenUsed="1"/>
     <w:lsdException w:name="HTML Typewriter" w:semiHidden="1" w:unhideWhenUsed="1"/>
     <w:lsdException w:name="HTML Variable" w:semiHidden="1" w:unhideWhenUsed="1"/>
+    <w:lsdException w:name="Normal Table" w:semiHidden="1" w:unhideWhenUsed="1"/>
     <w:lsdException w:name="annotation subject" w:semiHidden="1" w:unhideWhenUsed="1"/>
     <w:lsdException w:name="No List" w:semiHidden="1" w:unhideWhenUsed="1"/>
     <w:lsdException w:name="Outline List 1" w:semiHidden="1" w:unhideWhenUsed="1"/>
@@ -5874,8 +5960,10 @@
     <w:lsdException w:name="Table Subtle 2" w:semiHidden="1" w:unhideWhenUsed="1"/>
     <w:lsdException w:name="Table Web 1" w:semiHidden="1" w:unhideWhenUsed="1"/>
     <w:lsdException w:name="Table Web 2" w:semiHidden="1" w:unhideWhenUsed="1"/>
+    <w:lsdException w:name="Table Web 3" w:semiHidden="1" w:unhideWhenUsed="1"/>
     <w:lsdException w:name="Balloon Text" w:semiHidden="1" w:unhideWhenUsed="1"/>
     <w:lsdException w:name="Table Grid" w:uiPriority="39"/>
+    <w:lsdException w:name="Table Theme" w:semiHidden="1" w:unhideWhenUsed="1"/>
     <w:lsdException w:name="Placeholder Text" w:semiHidden="1"/>
     <w:lsdException w:name="No Spacing" w:uiPriority="1" w:qFormat="1"/>
     <w:lsdException w:name="Light Shading" w:uiPriority="60"/>
@@ -6100,7 +6188,7 @@
   <w:style w:type="paragraph" w:default="1" w:styleId="Normal">
     <w:name w:val="Normal"/>
     <w:qFormat/>
-    <w:rsid w:val="003275CC"/>
+    <w:rsid w:val="00A50639"/>
     <w:rPr>
       <w:rFonts w:ascii="Times New Roman" w:eastAsia="Times New Roman" w:hAnsi="Times New Roman" w:cs="Times New Roman"/>
     </w:rPr>
